--- a/processed/processed_skripsi.docx
+++ b/processed/processed_skripsi.docx
@@ -220,7 +220,7 @@
     </w:p>
     <w:p>
       <w:pPr>
-        <w:jc w:val="both"/>
+        <w:jc w:val="left"/>
         <w:rPr>
           <w:rFonts w:ascii="Arial" w:hAnsi="Arial" w:cs="Arial"/>
           <w:i/>
@@ -234,7 +234,7 @@
           <w:i/>
           <w:sz w:val="20"/>
         </w:rPr>
-        <w:t>Keyword: APLIKASI; MONITORING; TANAMAN; PERTUMBUHAN; PADI</w:t>
+        <w:t>Keywords: Aplikasi, Budidaya, Monitoring, Padi, Pembelajaran</w:t>
       </w:r>
     </w:p>
     <w:p>
@@ -324,14 +324,14 @@
     </w:p>
     <w:p>
       <w:pPr>
-        <w:jc w:val="both"/>
+        <w:jc w:val="left"/>
       </w:pPr>
       <w:r>
         <w:rPr>
           <w:rFonts w:ascii="Arial" w:hAnsi="Arial"/>
           <w:sz w:val="20"/>
         </w:rPr>
-        <w:t>Kata kunci: APLIKASI; MONITORING; TANAMAN; PERTUMBUHAN; PADI</w:t>
+        <w:t>Kata Kunci: likasi, Budidaya, Monitoring, Padi, Pembelajaran</w:t>
       </w:r>
     </w:p>
     <w:p>
